--- a/learn-git.docx
+++ b/learn-git.docx
@@ -319,17 +319,179 @@
     </w:p>
     <w:p>
       <w:r>
-        <w:t>查看修改</w:t>
+        <w:t>查看</w:t>
+      </w:r>
+      <w:r>
+        <w:t>本地</w:t>
+      </w:r>
+      <w:r>
+        <w:t>修改</w:t>
+      </w:r>
+    </w:p>
+    <w:p>
+      <w:pPr>
+        <w:rPr>
+          <w:rFonts w:hint="eastAsia"/>
+          <w:szCs w:val="21"/>
+        </w:rPr>
+      </w:pPr>
+      <w:r>
+        <w:rPr>
+          <w:noProof/>
+        </w:rPr>
+        <w:lastRenderedPageBreak/>
+        <w:drawing>
+          <wp:inline distT="0" distB="0" distL="0" distR="0" wp14:anchorId="79F9F4DC" wp14:editId="05338D98">
+            <wp:extent cx="5274310" cy="1474700"/>
+            <wp:effectExtent l="0" t="0" r="2540" b="0"/>
+            <wp:docPr id="5" name="图片 5"/>
+            <wp:cNvGraphicFramePr>
+              <a:graphicFrameLocks xmlns:a="http://schemas.openxmlformats.org/drawingml/2006/main" noChangeAspect="1"/>
+            </wp:cNvGraphicFramePr>
+            <a:graphic xmlns:a="http://schemas.openxmlformats.org/drawingml/2006/main">
+              <a:graphicData uri="http://schemas.openxmlformats.org/drawingml/2006/picture">
+                <pic:pic xmlns:pic="http://schemas.openxmlformats.org/drawingml/2006/picture">
+                  <pic:nvPicPr>
+                    <pic:cNvPr id="0" name=""/>
+                    <pic:cNvPicPr/>
+                  </pic:nvPicPr>
+                  <pic:blipFill>
+                    <a:blip r:embed="rId11"/>
+                    <a:stretch>
+                      <a:fillRect/>
+                    </a:stretch>
+                  </pic:blipFill>
+                  <pic:spPr>
+                    <a:xfrm>
+                      <a:off x="0" y="0"/>
+                      <a:ext cx="5274310" cy="1474700"/>
+                    </a:xfrm>
+                    <a:prstGeom prst="rect">
+                      <a:avLst/>
+                    </a:prstGeom>
+                  </pic:spPr>
+                </pic:pic>
+              </a:graphicData>
+            </a:graphic>
+          </wp:inline>
+        </w:drawing>
+      </w:r>
+    </w:p>
+    <w:p>
+      <w:pPr>
+        <w:rPr>
+          <w:rFonts w:hint="eastAsia"/>
+          <w:szCs w:val="21"/>
+        </w:rPr>
+      </w:pPr>
+      <w:proofErr w:type="spellStart"/>
+      <w:proofErr w:type="gramStart"/>
+      <w:r>
+        <w:rPr>
+          <w:rFonts w:hint="eastAsia"/>
+          <w:szCs w:val="21"/>
+        </w:rPr>
+        <w:t>git</w:t>
+      </w:r>
+      <w:proofErr w:type="spellEnd"/>
+      <w:proofErr w:type="gramEnd"/>
+      <w:r>
+        <w:rPr>
+          <w:rFonts w:hint="eastAsia"/>
+          <w:szCs w:val="21"/>
+        </w:rPr>
+        <w:t xml:space="preserve"> add</w:t>
+      </w:r>
+    </w:p>
+    <w:p>
+      <w:pPr>
+        <w:rPr>
+          <w:rFonts w:hint="eastAsia"/>
+          <w:szCs w:val="21"/>
+        </w:rPr>
+      </w:pPr>
+      <w:r>
+        <w:rPr>
+          <w:rFonts w:hint="eastAsia"/>
+          <w:szCs w:val="21"/>
+        </w:rPr>
+        <w:t>添加</w:t>
+      </w:r>
+    </w:p>
+    <w:p>
+      <w:pPr>
+        <w:rPr>
+          <w:rFonts w:hint="eastAsia"/>
+          <w:szCs w:val="21"/>
+        </w:rPr>
+      </w:pPr>
+      <w:r>
+        <w:rPr>
+          <w:noProof/>
+        </w:rPr>
+        <w:drawing>
+          <wp:inline distT="0" distB="0" distL="0" distR="0" wp14:anchorId="333881D0" wp14:editId="2E55F368">
+            <wp:extent cx="5173980" cy="3200400"/>
+            <wp:effectExtent l="0" t="0" r="7620" b="0"/>
+            <wp:docPr id="6" name="图片 6"/>
+            <wp:cNvGraphicFramePr>
+              <a:graphicFrameLocks xmlns:a="http://schemas.openxmlformats.org/drawingml/2006/main" noChangeAspect="1"/>
+            </wp:cNvGraphicFramePr>
+            <a:graphic xmlns:a="http://schemas.openxmlformats.org/drawingml/2006/main">
+              <a:graphicData uri="http://schemas.openxmlformats.org/drawingml/2006/picture">
+                <pic:pic xmlns:pic="http://schemas.openxmlformats.org/drawingml/2006/picture">
+                  <pic:nvPicPr>
+                    <pic:cNvPr id="0" name=""/>
+                    <pic:cNvPicPr/>
+                  </pic:nvPicPr>
+                  <pic:blipFill>
+                    <a:blip r:embed="rId12"/>
+                    <a:stretch>
+                      <a:fillRect/>
+                    </a:stretch>
+                  </pic:blipFill>
+                  <pic:spPr>
+                    <a:xfrm>
+                      <a:off x="0" y="0"/>
+                      <a:ext cx="5173980" cy="3200400"/>
+                    </a:xfrm>
+                    <a:prstGeom prst="rect">
+                      <a:avLst/>
+                    </a:prstGeom>
+                  </pic:spPr>
+                </pic:pic>
+              </a:graphicData>
+            </a:graphic>
+          </wp:inline>
+        </w:drawing>
+      </w:r>
+    </w:p>
+    <w:p>
+      <w:pPr>
+        <w:rPr>
+          <w:szCs w:val="21"/>
+        </w:rPr>
+      </w:pPr>
+      <w:proofErr w:type="spellStart"/>
+      <w:proofErr w:type="gramStart"/>
+      <w:r>
+        <w:rPr>
+          <w:rFonts w:hint="eastAsia"/>
+          <w:szCs w:val="21"/>
+        </w:rPr>
+        <w:t>git</w:t>
+      </w:r>
+      <w:proofErr w:type="spellEnd"/>
+      <w:proofErr w:type="gramEnd"/>
+      <w:r>
+        <w:rPr>
+          <w:rFonts w:hint="eastAsia"/>
+          <w:szCs w:val="21"/>
+        </w:rPr>
+        <w:t xml:space="preserve"> commit</w:t>
       </w:r>
       <w:bookmarkStart w:id="0" w:name="_GoBack"/>
       <w:bookmarkEnd w:id="0"/>
-    </w:p>
-    <w:p>
-      <w:pPr>
-        <w:rPr>
-          <w:szCs w:val="21"/>
-        </w:rPr>
-      </w:pPr>
     </w:p>
     <w:sectPr>
       <w:pgSz w:w="11906" w:h="16838"/>

--- a/learn-git.docx
+++ b/learn-git.docx
@@ -331,7 +331,6 @@
     <w:p>
       <w:pPr>
         <w:rPr>
-          <w:rFonts w:hint="eastAsia"/>
           <w:szCs w:val="21"/>
         </w:rPr>
       </w:pPr>
@@ -380,7 +379,6 @@
     <w:p>
       <w:pPr>
         <w:rPr>
-          <w:rFonts w:hint="eastAsia"/>
           <w:szCs w:val="21"/>
         </w:rPr>
       </w:pPr>
@@ -406,7 +404,6 @@
     <w:p>
       <w:pPr>
         <w:rPr>
-          <w:rFonts w:hint="eastAsia"/>
           <w:szCs w:val="21"/>
         </w:rPr>
       </w:pPr>
@@ -421,7 +418,6 @@
     <w:p>
       <w:pPr>
         <w:rPr>
-          <w:rFonts w:hint="eastAsia"/>
           <w:szCs w:val="21"/>
         </w:rPr>
       </w:pPr>
@@ -469,6 +465,7 @@
     <w:p>
       <w:pPr>
         <w:rPr>
+          <w:rFonts w:hint="eastAsia"/>
           <w:szCs w:val="21"/>
         </w:rPr>
       </w:pPr>
@@ -490,8 +487,70 @@
         </w:rPr>
         <w:t xml:space="preserve"> commit</w:t>
       </w:r>
+    </w:p>
+    <w:p>
+      <w:pPr>
+        <w:rPr>
+          <w:rFonts w:hint="eastAsia"/>
+          <w:szCs w:val="21"/>
+        </w:rPr>
+      </w:pPr>
+      <w:r>
+        <w:rPr>
+          <w:rFonts w:hint="eastAsia"/>
+          <w:szCs w:val="21"/>
+        </w:rPr>
+        <w:t>提交</w:t>
+      </w:r>
       <w:bookmarkStart w:id="0" w:name="_GoBack"/>
       <w:bookmarkEnd w:id="0"/>
+    </w:p>
+    <w:p>
+      <w:pPr>
+        <w:rPr>
+          <w:szCs w:val="21"/>
+        </w:rPr>
+      </w:pPr>
+      <w:r>
+        <w:rPr>
+          <w:noProof/>
+        </w:rPr>
+        <w:drawing>
+          <wp:inline distT="0" distB="0" distL="0" distR="0" wp14:anchorId="6E93969B" wp14:editId="084DD94F">
+            <wp:extent cx="4671060" cy="3002280"/>
+            <wp:effectExtent l="0" t="0" r="0" b="7620"/>
+            <wp:docPr id="7" name="图片 7"/>
+            <wp:cNvGraphicFramePr>
+              <a:graphicFrameLocks xmlns:a="http://schemas.openxmlformats.org/drawingml/2006/main" noChangeAspect="1"/>
+            </wp:cNvGraphicFramePr>
+            <a:graphic xmlns:a="http://schemas.openxmlformats.org/drawingml/2006/main">
+              <a:graphicData uri="http://schemas.openxmlformats.org/drawingml/2006/picture">
+                <pic:pic xmlns:pic="http://schemas.openxmlformats.org/drawingml/2006/picture">
+                  <pic:nvPicPr>
+                    <pic:cNvPr id="0" name=""/>
+                    <pic:cNvPicPr/>
+                  </pic:nvPicPr>
+                  <pic:blipFill>
+                    <a:blip r:embed="rId13"/>
+                    <a:stretch>
+                      <a:fillRect/>
+                    </a:stretch>
+                  </pic:blipFill>
+                  <pic:spPr>
+                    <a:xfrm>
+                      <a:off x="0" y="0"/>
+                      <a:ext cx="4671060" cy="3002280"/>
+                    </a:xfrm>
+                    <a:prstGeom prst="rect">
+                      <a:avLst/>
+                    </a:prstGeom>
+                  </pic:spPr>
+                </pic:pic>
+              </a:graphicData>
+            </a:graphic>
+          </wp:inline>
+        </w:drawing>
+      </w:r>
     </w:p>
     <w:sectPr>
       <w:pgSz w:w="11906" w:h="16838"/>
